--- a/Report1/report_p1.docx
+++ b/Report1/report_p1.docx
@@ -28,6 +28,7 @@
       <w:pPr>
         <w:pStyle w:val="Normal"/>
         <w:bidi w:val="1"/>
+        <w:jc w:val="left"/>
         <w:rPr>
           <w:rFonts w:ascii="Lateef" w:hAnsi="Lateef" w:cs="Lateef"/>
           <w:sz w:val="24"/>
@@ -102,6 +103,7 @@
       <w:pPr>
         <w:pStyle w:val="Normal"/>
         <w:bidi w:val="1"/>
+        <w:jc w:val="left"/>
         <w:rPr>
           <w:rFonts w:ascii="Lateef" w:hAnsi="Lateef" w:cs="Lateef"/>
           <w:sz w:val="24"/>
@@ -175,6 +177,7 @@
       <w:pPr>
         <w:pStyle w:val="Normal"/>
         <w:bidi w:val="1"/>
+        <w:jc w:val="left"/>
         <w:rPr>
           <w:rFonts w:ascii="Lateef" w:hAnsi="Lateef" w:cs="Lateef"/>
           <w:sz w:val="24"/>
@@ -213,6 +216,7 @@
       <w:pPr>
         <w:pStyle w:val="Normal"/>
         <w:bidi w:val="1"/>
+        <w:jc w:val="left"/>
         <w:rPr>
           <w:rFonts w:ascii="Lateef" w:hAnsi="Lateef" w:cs="Lateef"/>
           <w:sz w:val="24"/>
@@ -236,6 +240,14 @@
           <w:szCs w:val="24"/>
         </w:rPr>
         <w:t>95181119301</w:t>
+      </w:r>
+      <w:r>
+        <w:rPr>
+          <w:rFonts w:cs="Lateef" w:ascii="Lateef" w:hAnsi="Lateef"/>
+          <w:sz w:val="24"/>
+          <w:szCs w:val="24"/>
+        </w:rPr>
+        <w:t>6</w:t>
       </w:r>
       <w:r>
         <w:rPr>
@@ -255,6 +267,7 @@
       <w:pPr>
         <w:pStyle w:val="Normal"/>
         <w:bidi w:val="1"/>
+        <w:jc w:val="left"/>
         <w:rPr>
           <w:rFonts w:ascii="Lateef" w:hAnsi="Lateef" w:cs="Lateef"/>
           <w:sz w:val="24"/>
@@ -285,9 +298,10 @@
         <w:pStyle w:val="Heading1"/>
         <w:numPr>
           <w:ilvl w:val="0"/>
-          <w:numId w:val="1"/>
+          <w:numId w:val="2"/>
         </w:numPr>
         <w:bidi w:val="1"/>
+        <w:jc w:val="left"/>
         <w:rPr>
           <w:rFonts w:ascii="Lateef" w:hAnsi="Lateef" w:cs="Lateef"/>
           <w:sz w:val="32"/>
@@ -318,6 +332,7 @@
       <w:pPr>
         <w:pStyle w:val="Normal"/>
         <w:bidi w:val="1"/>
+        <w:jc w:val="left"/>
         <w:rPr>
           <w:rFonts w:ascii="Lateef" w:hAnsi="Lateef" w:cs="Lateef"/>
           <w:sz w:val="24"/>
@@ -366,6 +381,7 @@
       <w:pPr>
         <w:pStyle w:val="Normal"/>
         <w:bidi w:val="1"/>
+        <w:jc w:val="left"/>
         <w:rPr>
           <w:rFonts w:ascii="Lateef" w:hAnsi="Lateef" w:cs="Lateef"/>
           <w:sz w:val="24"/>
@@ -430,6 +446,7 @@
       <w:pPr>
         <w:pStyle w:val="Normal"/>
         <w:bidi w:val="1"/>
+        <w:jc w:val="left"/>
         <w:rPr>
           <w:rFonts w:ascii="Lateef" w:hAnsi="Lateef" w:cs="Lateef"/>
           <w:sz w:val="24"/>
@@ -451,25 +468,27 @@
       <w:pPr>
         <w:pStyle w:val="Normal"/>
         <w:bidi w:val="1"/>
-        <w:rPr>
-          <w:rFonts w:ascii="Lateef" w:hAnsi="Lateef" w:cs="Lateef"/>
-          <w:sz w:val="24"/>
-          <w:szCs w:val="24"/>
-        </w:rPr>
-      </w:pPr>
-      <w:r>
-        <w:rPr>
-          <w:rFonts w:cs="Lateef" w:ascii="Lateef" w:hAnsi="Lateef"/>
-          <w:sz w:val="24"/>
-          <w:szCs w:val="24"/>
-          <w:rtl w:val="true"/>
-        </w:rPr>
-      </w:r>
-    </w:p>
-    <w:p>
-      <w:pPr>
-        <w:pStyle w:val="Normal"/>
-        <w:bidi w:val="1"/>
+        <w:jc w:val="left"/>
+        <w:rPr>
+          <w:rFonts w:ascii="Lateef" w:hAnsi="Lateef" w:cs="Lateef"/>
+          <w:sz w:val="24"/>
+          <w:szCs w:val="24"/>
+        </w:rPr>
+      </w:pPr>
+      <w:r>
+        <w:rPr>
+          <w:rFonts w:cs="Lateef" w:ascii="Lateef" w:hAnsi="Lateef"/>
+          <w:sz w:val="24"/>
+          <w:szCs w:val="24"/>
+          <w:rtl w:val="true"/>
+        </w:rPr>
+      </w:r>
+    </w:p>
+    <w:p>
+      <w:pPr>
+        <w:pStyle w:val="Normal"/>
+        <w:bidi w:val="1"/>
+        <w:jc w:val="left"/>
         <w:rPr>
           <w:rFonts w:ascii="Lateef" w:hAnsi="Lateef" w:cs="Lateef"/>
           <w:sz w:val="24"/>
@@ -534,94 +553,89 @@
       <w:pPr>
         <w:pStyle w:val="Normal"/>
         <w:bidi w:val="1"/>
-        <w:rPr>
-          <w:rFonts w:ascii="Lateef" w:hAnsi="Lateef" w:cs="Lateef"/>
-          <w:sz w:val="24"/>
-          <w:szCs w:val="24"/>
-        </w:rPr>
-      </w:pPr>
-      <w:r>
-        <w:rPr>
-          <w:rFonts w:cs="Lateef" w:ascii="Lateef" w:hAnsi="Lateef"/>
-          <w:sz w:val="24"/>
-          <w:szCs w:val="24"/>
-          <w:rtl w:val="true"/>
-        </w:rPr>
-      </w:r>
-    </w:p>
-    <w:p>
-      <w:pPr>
-        <w:pStyle w:val="Normal"/>
-        <w:bidi w:val="1"/>
-        <w:rPr>
-          <w:rFonts w:ascii="Lateef" w:hAnsi="Lateef" w:cs="Lateef"/>
-          <w:sz w:val="24"/>
-          <w:szCs w:val="24"/>
-        </w:rPr>
-      </w:pPr>
-      <w:r>
-        <w:rPr>
-          <w:rFonts w:cs="Lateef" w:ascii="Lateef" w:hAnsi="Lateef"/>
-          <w:sz w:val="24"/>
-          <w:szCs w:val="24"/>
-          <w:rtl w:val="true"/>
-        </w:rPr>
-      </w:r>
-    </w:p>
-    <w:p>
-      <w:pPr>
-        <w:pStyle w:val="Normal"/>
-        <w:bidi w:val="1"/>
-        <w:rPr>
-          <w:rFonts w:ascii="Lateef" w:hAnsi="Lateef" w:cs="Lateef"/>
-          <w:sz w:val="24"/>
-          <w:szCs w:val="24"/>
-        </w:rPr>
-      </w:pPr>
-      <w:r>
-        <w:rPr>
-          <w:rFonts w:ascii="Lateef" w:hAnsi="Lateef" w:cs="Lateef"/>
-          <w:sz w:val="24"/>
-          <w:sz w:val="24"/>
-          <w:szCs w:val="24"/>
-          <w:rtl w:val="true"/>
-        </w:rPr>
-        <w:t xml:space="preserve">در توابع قدرمطلق و رونگه مشاهده میکنیم که دو سر بازه با جطای بسیار زیادی روبه رو هستیم </w:t>
-      </w:r>
-      <w:r>
-        <w:rPr>
-          <w:rFonts w:ascii="Lateef" w:hAnsi="Lateef" w:cs="Lateef"/>
-          <w:sz w:val="24"/>
-          <w:sz w:val="24"/>
-          <w:szCs w:val="24"/>
-          <w:rtl w:val="true"/>
-        </w:rPr>
-        <w:t xml:space="preserve">پس دنباله چندجمله ای درونیاب واگراست که به علت بدوضعی مسیله درونیابی روی نقاط هم فاصله برای این توابع می‌باشد </w:t>
-      </w:r>
-    </w:p>
-    <w:p>
-      <w:pPr>
-        <w:pStyle w:val="Normal"/>
-        <w:bidi w:val="1"/>
-        <w:rPr>
-          <w:rFonts w:ascii="Lateef" w:hAnsi="Lateef" w:cs="Lateef"/>
-          <w:sz w:val="24"/>
-          <w:szCs w:val="24"/>
-        </w:rPr>
-      </w:pPr>
-      <w:r>
-        <w:rPr>
-          <w:rFonts w:cs="Lateef" w:ascii="Lateef" w:hAnsi="Lateef"/>
-          <w:sz w:val="24"/>
-          <w:szCs w:val="24"/>
-          <w:rtl w:val="true"/>
-        </w:rPr>
-      </w:r>
-    </w:p>
-    <w:p>
-      <w:pPr>
-        <w:pStyle w:val="Normal"/>
-        <w:bidi w:val="1"/>
+        <w:jc w:val="left"/>
+        <w:rPr>
+          <w:rFonts w:ascii="Lateef" w:hAnsi="Lateef" w:cs="Lateef"/>
+          <w:sz w:val="24"/>
+          <w:szCs w:val="24"/>
+        </w:rPr>
+      </w:pPr>
+      <w:r>
+        <w:rPr>
+          <w:rFonts w:cs="Lateef" w:ascii="Lateef" w:hAnsi="Lateef"/>
+          <w:sz w:val="24"/>
+          <w:szCs w:val="24"/>
+          <w:rtl w:val="true"/>
+        </w:rPr>
+      </w:r>
+    </w:p>
+    <w:p>
+      <w:pPr>
+        <w:pStyle w:val="Normal"/>
+        <w:bidi w:val="1"/>
+        <w:jc w:val="left"/>
+        <w:rPr>
+          <w:rFonts w:ascii="Lateef" w:hAnsi="Lateef" w:cs="Lateef"/>
+          <w:sz w:val="24"/>
+          <w:szCs w:val="24"/>
+        </w:rPr>
+      </w:pPr>
+      <w:r>
+        <w:rPr>
+          <w:rFonts w:cs="Lateef" w:ascii="Lateef" w:hAnsi="Lateef"/>
+          <w:sz w:val="24"/>
+          <w:szCs w:val="24"/>
+          <w:rtl w:val="true"/>
+        </w:rPr>
+      </w:r>
+    </w:p>
+    <w:p>
+      <w:pPr>
+        <w:pStyle w:val="Normal"/>
+        <w:bidi w:val="1"/>
+        <w:jc w:val="left"/>
+        <w:rPr>
+          <w:rFonts w:ascii="Lateef" w:hAnsi="Lateef" w:cs="Lateef"/>
+          <w:sz w:val="24"/>
+          <w:szCs w:val="24"/>
+        </w:rPr>
+      </w:pPr>
+      <w:r>
+        <w:rPr>
+          <w:rFonts w:ascii="Lateef" w:hAnsi="Lateef" w:cs="Lateef"/>
+          <w:sz w:val="24"/>
+          <w:sz w:val="24"/>
+          <w:szCs w:val="24"/>
+          <w:rtl w:val="true"/>
+        </w:rPr>
+        <w:t xml:space="preserve">در توابع قدرمطلق و رونگه مشاهده میکنیم که دو سر بازه با جطای بسیار زیادی روبه رو هستیم پس دنباله چندجمله ای درونیاب واگراست که به علت بدوضعی مسیله درونیابی روی نقاط هم فاصله برای این توابع می‌باشد </w:t>
+      </w:r>
+    </w:p>
+    <w:p>
+      <w:pPr>
+        <w:pStyle w:val="Normal"/>
+        <w:bidi w:val="1"/>
+        <w:jc w:val="left"/>
+        <w:rPr>
+          <w:rFonts w:ascii="Lateef" w:hAnsi="Lateef" w:cs="Lateef"/>
+          <w:sz w:val="24"/>
+          <w:szCs w:val="24"/>
+        </w:rPr>
+      </w:pPr>
+      <w:r>
+        <w:rPr>
+          <w:rFonts w:cs="Lateef" w:ascii="Lateef" w:hAnsi="Lateef"/>
+          <w:sz w:val="24"/>
+          <w:szCs w:val="24"/>
+          <w:rtl w:val="true"/>
+        </w:rPr>
+      </w:r>
+    </w:p>
+    <w:p>
+      <w:pPr>
+        <w:pStyle w:val="Normal"/>
+        <w:bidi w:val="1"/>
+        <w:jc w:val="left"/>
         <w:rPr>
           <w:rFonts w:ascii="Lateef" w:hAnsi="Lateef" w:cs="Lateef"/>
           <w:sz w:val="24"/>
@@ -686,25 +700,27 @@
       <w:pPr>
         <w:pStyle w:val="Normal"/>
         <w:bidi w:val="1"/>
-        <w:rPr>
-          <w:rFonts w:ascii="Lateef" w:hAnsi="Lateef" w:cs="Lateef"/>
-          <w:sz w:val="24"/>
-          <w:szCs w:val="24"/>
-        </w:rPr>
-      </w:pPr>
-      <w:r>
-        <w:rPr>
-          <w:rFonts w:cs="Lateef" w:ascii="Lateef" w:hAnsi="Lateef"/>
-          <w:sz w:val="24"/>
-          <w:szCs w:val="24"/>
-          <w:rtl w:val="true"/>
-        </w:rPr>
-      </w:r>
-    </w:p>
-    <w:p>
-      <w:pPr>
-        <w:pStyle w:val="Normal"/>
-        <w:bidi w:val="1"/>
+        <w:jc w:val="left"/>
+        <w:rPr>
+          <w:rFonts w:ascii="Lateef" w:hAnsi="Lateef" w:cs="Lateef"/>
+          <w:sz w:val="24"/>
+          <w:szCs w:val="24"/>
+        </w:rPr>
+      </w:pPr>
+      <w:r>
+        <w:rPr>
+          <w:rFonts w:cs="Lateef" w:ascii="Lateef" w:hAnsi="Lateef"/>
+          <w:sz w:val="24"/>
+          <w:szCs w:val="24"/>
+          <w:rtl w:val="true"/>
+        </w:rPr>
+      </w:r>
+    </w:p>
+    <w:p>
+      <w:pPr>
+        <w:pStyle w:val="Normal"/>
+        <w:bidi w:val="1"/>
+        <w:jc w:val="left"/>
         <w:rPr>
           <w:rFonts w:ascii="Lateef" w:hAnsi="Lateef" w:cs="Lateef"/>
           <w:sz w:val="24"/>
@@ -821,6 +837,7 @@
       <w:pPr>
         <w:pStyle w:val="Normal"/>
         <w:bidi w:val="1"/>
+        <w:jc w:val="left"/>
         <w:rPr>
           <w:rFonts w:ascii="Lateef" w:hAnsi="Lateef" w:cs="Lateef"/>
           <w:sz w:val="24"/>
@@ -886,9 +903,10 @@
         <w:pStyle w:val="Heading1"/>
         <w:numPr>
           <w:ilvl w:val="0"/>
-          <w:numId w:val="1"/>
+          <w:numId w:val="2"/>
         </w:numPr>
         <w:bidi w:val="1"/>
+        <w:jc w:val="left"/>
         <w:rPr>
           <w:rFonts w:ascii="Lateef" w:hAnsi="Lateef" w:cs="Lateef"/>
           <w:sz w:val="28"/>
@@ -919,37 +937,29 @@
       <w:pPr>
         <w:pStyle w:val="TextBody"/>
         <w:bidi w:val="1"/>
-        <w:rPr>
-          <w:rFonts w:ascii="Lateef" w:hAnsi="Lateef" w:cs="Lateef"/>
-          <w:sz w:val="24"/>
-          <w:szCs w:val="24"/>
-        </w:rPr>
-      </w:pPr>
-      <w:r>
-        <w:rPr>
-          <w:rFonts w:ascii="Lateef" w:hAnsi="Lateef" w:cs="Lateef"/>
-          <w:sz w:val="24"/>
-          <w:sz w:val="24"/>
-          <w:szCs w:val="24"/>
-          <w:rtl w:val="true"/>
-        </w:rPr>
-        <w:t>مشاهده می‌شود که در روش درونیابی نیوتن برای نقاط چبیشف با افزایش نقاط درونیابی  برای همه توابع ، چندجمله ای  درونیاب بهبود می‌یابد در نتیجه چندجمله ای درونیاب برای نقاط چبیشف همگراست ولی با وجود این باز هم مشاهده می‌شود با افزایش زیاد نقاط درونیاب خطای چند جمله‌ای درونیاب افزایش می‌یابد که به دلیل خطای حذف اس</w:t>
-      </w:r>
-      <w:r>
-        <w:rPr>
-          <w:rFonts w:ascii="Lateef" w:hAnsi="Lateef" w:cs="Lateef"/>
-          <w:sz w:val="24"/>
-          <w:sz w:val="24"/>
-          <w:szCs w:val="24"/>
-          <w:rtl w:val="true"/>
-        </w:rPr>
-        <w:t>ت</w:t>
+        <w:jc w:val="left"/>
+        <w:rPr>
+          <w:rFonts w:ascii="Lateef" w:hAnsi="Lateef" w:cs="Lateef"/>
+          <w:sz w:val="24"/>
+          <w:szCs w:val="24"/>
+        </w:rPr>
+      </w:pPr>
+      <w:r>
+        <w:rPr>
+          <w:rFonts w:ascii="Lateef" w:hAnsi="Lateef" w:cs="Lateef"/>
+          <w:sz w:val="24"/>
+          <w:sz w:val="24"/>
+          <w:szCs w:val="24"/>
+          <w:rtl w:val="true"/>
+        </w:rPr>
+        <w:t>مشاهده می‌شود که در روش درونیابی نیوتن برای نقاط چبیشف با افزایش نقاط درونیابی  برای همه توابع ، چندجمله ای  درونیاب بهبود می‌یابد در نتیجه چندجمله ای درونیاب برای نقاط چبیشف همگراست ولی با وجود این باز هم مشاهده می‌شود با افزایش زیاد نقاط درونیاب خطای چند جمله‌ای درونیاب افزایش می‌یابد که به دلیل خطای حذف است</w:t>
       </w:r>
     </w:p>
     <w:p>
       <w:pPr>
         <w:pStyle w:val="TextBody"/>
         <w:bidi w:val="1"/>
+        <w:jc w:val="left"/>
         <w:rPr>
           <w:rFonts w:ascii="Lateef" w:hAnsi="Lateef" w:cs="Lateef"/>
           <w:sz w:val="24"/>
@@ -969,6 +979,7 @@
       <w:pPr>
         <w:pStyle w:val="TextBody"/>
         <w:bidi w:val="1"/>
+        <w:jc w:val="left"/>
         <w:rPr>
           <w:rFonts w:ascii="Lateef" w:hAnsi="Lateef" w:cs="Lateef"/>
           <w:sz w:val="24"/>
@@ -1080,6 +1091,7 @@
       <w:pPr>
         <w:pStyle w:val="TextBody"/>
         <w:bidi w:val="1"/>
+        <w:jc w:val="left"/>
         <w:rPr>
           <w:rFonts w:ascii="Lateef" w:hAnsi="Lateef" w:cs="Lateef"/>
           <w:sz w:val="24"/>
@@ -1099,6 +1111,7 @@
       <w:pPr>
         <w:pStyle w:val="TextBody"/>
         <w:bidi w:val="1"/>
+        <w:jc w:val="left"/>
         <w:rPr>
           <w:rFonts w:ascii="Lateef" w:hAnsi="Lateef" w:cs="Lateef"/>
           <w:sz w:val="24"/>
@@ -1118,6 +1131,7 @@
       <w:pPr>
         <w:pStyle w:val="TextBody"/>
         <w:bidi w:val="1"/>
+        <w:jc w:val="left"/>
         <w:rPr>
           <w:rFonts w:ascii="Lateef" w:hAnsi="Lateef" w:cs="Lateef"/>
           <w:sz w:val="24"/>
@@ -1137,6 +1151,7 @@
       <w:pPr>
         <w:pStyle w:val="TextBody"/>
         <w:bidi w:val="1"/>
+        <w:jc w:val="left"/>
         <w:rPr>
           <w:rFonts w:ascii="Lateef" w:hAnsi="Lateef" w:cs="Lateef"/>
           <w:sz w:val="24"/>
@@ -1156,6 +1171,7 @@
       <w:pPr>
         <w:pStyle w:val="TextBody"/>
         <w:bidi w:val="1"/>
+        <w:jc w:val="left"/>
         <w:rPr>
           <w:rFonts w:ascii="Lateef" w:hAnsi="Lateef" w:cs="Lateef"/>
           <w:sz w:val="24"/>
@@ -1175,6 +1191,7 @@
       <w:pPr>
         <w:pStyle w:val="TextBody"/>
         <w:bidi w:val="1"/>
+        <w:jc w:val="left"/>
         <w:rPr>
           <w:rFonts w:ascii="Lateef" w:hAnsi="Lateef" w:cs="Lateef"/>
           <w:sz w:val="24"/>
@@ -1194,6 +1211,7 @@
       <w:pPr>
         <w:pStyle w:val="TextBody"/>
         <w:bidi w:val="1"/>
+        <w:jc w:val="left"/>
         <w:rPr>
           <w:rFonts w:ascii="Lateef" w:hAnsi="Lateef" w:cs="Lateef"/>
           <w:sz w:val="24"/>
@@ -1213,6 +1231,7 @@
       <w:pPr>
         <w:pStyle w:val="TextBody"/>
         <w:bidi w:val="1"/>
+        <w:jc w:val="left"/>
         <w:rPr>
           <w:rFonts w:ascii="Lateef" w:hAnsi="Lateef" w:cs="Lateef"/>
           <w:sz w:val="24"/>
@@ -1232,6 +1251,7 @@
       <w:pPr>
         <w:pStyle w:val="TextBody"/>
         <w:bidi w:val="1"/>
+        <w:jc w:val="left"/>
         <w:rPr>
           <w:rFonts w:ascii="Lateef" w:hAnsi="Lateef" w:cs="Lateef"/>
           <w:sz w:val="24"/>
@@ -1251,6 +1271,7 @@
       <w:pPr>
         <w:pStyle w:val="TextBody"/>
         <w:bidi w:val="1"/>
+        <w:jc w:val="left"/>
         <w:rPr>
           <w:rFonts w:ascii="Lateef" w:hAnsi="Lateef" w:cs="Lateef"/>
           <w:sz w:val="24"/>
@@ -1271,17 +1292,11 @@
         <w:pStyle w:val="TextBody"/>
         <w:bidi w:val="1"/>
         <w:spacing w:before="0" w:after="140"/>
-        <w:rPr>
-          <w:rFonts w:ascii="Lateef" w:hAnsi="Lateef" w:cs="Lateef"/>
-          <w:sz w:val="24"/>
-          <w:szCs w:val="24"/>
-        </w:rPr>
-      </w:pPr>
-      <w:r>
-        <w:rPr>
-          <w:rFonts w:cs="Lateef" w:ascii="Lateef" w:hAnsi="Lateef"/>
-          <w:sz w:val="24"/>
-          <w:szCs w:val="24"/>
+        <w:jc w:val="left"/>
+        <w:rPr/>
+      </w:pPr>
+      <w:r>
+        <w:rPr>
           <w:rtl w:val="true"/>
         </w:rPr>
         <w:drawing>
@@ -1489,8 +1504,103 @@
       </w:pPr>
     </w:lvl>
   </w:abstractNum>
+  <w:abstractNum w:abstractNumId="2">
+    <w:lvl w:ilvl="0">
+      <w:start w:val="1"/>
+      <w:numFmt w:val="none"/>
+      <w:suff w:val="nothing"/>
+      <w:lvlText w:val=""/>
+      <w:lvlJc w:val="left"/>
+      <w:pPr>
+        <w:ind w:left="0" w:hanging="0"/>
+      </w:pPr>
+    </w:lvl>
+    <w:lvl w:ilvl="1">
+      <w:start w:val="1"/>
+      <w:numFmt w:val="none"/>
+      <w:suff w:val="nothing"/>
+      <w:lvlText w:val=""/>
+      <w:lvlJc w:val="left"/>
+      <w:pPr>
+        <w:ind w:left="0" w:hanging="0"/>
+      </w:pPr>
+    </w:lvl>
+    <w:lvl w:ilvl="2">
+      <w:start w:val="1"/>
+      <w:numFmt w:val="none"/>
+      <w:suff w:val="nothing"/>
+      <w:lvlText w:val=""/>
+      <w:lvlJc w:val="left"/>
+      <w:pPr>
+        <w:ind w:left="0" w:hanging="0"/>
+      </w:pPr>
+    </w:lvl>
+    <w:lvl w:ilvl="3">
+      <w:start w:val="1"/>
+      <w:numFmt w:val="none"/>
+      <w:suff w:val="nothing"/>
+      <w:lvlText w:val=""/>
+      <w:lvlJc w:val="left"/>
+      <w:pPr>
+        <w:ind w:left="0" w:hanging="0"/>
+      </w:pPr>
+    </w:lvl>
+    <w:lvl w:ilvl="4">
+      <w:start w:val="1"/>
+      <w:numFmt w:val="none"/>
+      <w:suff w:val="nothing"/>
+      <w:lvlText w:val=""/>
+      <w:lvlJc w:val="left"/>
+      <w:pPr>
+        <w:ind w:left="0" w:hanging="0"/>
+      </w:pPr>
+    </w:lvl>
+    <w:lvl w:ilvl="5">
+      <w:start w:val="1"/>
+      <w:numFmt w:val="none"/>
+      <w:suff w:val="nothing"/>
+      <w:lvlText w:val=""/>
+      <w:lvlJc w:val="left"/>
+      <w:pPr>
+        <w:ind w:left="0" w:hanging="0"/>
+      </w:pPr>
+    </w:lvl>
+    <w:lvl w:ilvl="6">
+      <w:start w:val="1"/>
+      <w:numFmt w:val="none"/>
+      <w:suff w:val="nothing"/>
+      <w:lvlText w:val=""/>
+      <w:lvlJc w:val="left"/>
+      <w:pPr>
+        <w:ind w:left="0" w:hanging="0"/>
+      </w:pPr>
+    </w:lvl>
+    <w:lvl w:ilvl="7">
+      <w:start w:val="1"/>
+      <w:numFmt w:val="none"/>
+      <w:suff w:val="nothing"/>
+      <w:lvlText w:val=""/>
+      <w:lvlJc w:val="left"/>
+      <w:pPr>
+        <w:ind w:left="0" w:hanging="0"/>
+      </w:pPr>
+    </w:lvl>
+    <w:lvl w:ilvl="8">
+      <w:start w:val="1"/>
+      <w:numFmt w:val="none"/>
+      <w:suff w:val="nothing"/>
+      <w:lvlText w:val=""/>
+      <w:lvlJc w:val="left"/>
+      <w:pPr>
+        <w:ind w:left="0" w:hanging="0"/>
+      </w:pPr>
+    </w:lvl>
+  </w:abstractNum>
   <w:num w:numId="1">
     <w:abstractNumId w:val="1"/>
+  </w:num>
+  <w:num w:numId="2">
+    <w:abstractNumId w:val="2"/>
   </w:num>
 </w:numbering>
 </file>
@@ -1502,14 +1612,12 @@
       <w:rPr>
         <w:rFonts w:ascii="Liberation Serif" w:hAnsi="Liberation Serif" w:eastAsia="Noto Sans CJK SC Regular" w:cs="DejaVu Sans"/>
         <w:kern w:val="2"/>
-        <w:sz w:val="24"/>
         <w:szCs w:val="24"/>
         <w:lang w:val="en-US" w:eastAsia="zh-CN" w:bidi="fa-IR"/>
       </w:rPr>
     </w:rPrDefault>
     <w:pPrDefault>
       <w:pPr>
-        <w:widowControl/>
         <w:jc w:val="left"/>
       </w:pPr>
     </w:pPrDefault>
@@ -1519,9 +1627,7 @@
     <w:qFormat/>
     <w:pPr>
       <w:widowControl/>
-      <w:kinsoku w:val="true"/>
-      <w:overflowPunct w:val="true"/>
-      <w:autoSpaceDE w:val="true"/>
+      <w:overflowPunct w:val="false"/>
       <w:bidi w:val="1"/>
       <w:jc w:val="left"/>
     </w:pPr>
@@ -1537,7 +1643,6 @@
   <w:style w:type="paragraph" w:styleId="Heading1">
     <w:name w:val="Heading 1"/>
     <w:basedOn w:val="Heading"/>
-    <w:next w:val="TextBody"/>
     <w:qFormat/>
     <w:pPr>
       <w:numPr>
@@ -1557,7 +1662,6 @@
   <w:style w:type="paragraph" w:styleId="Heading2">
     <w:name w:val="Heading 2"/>
     <w:basedOn w:val="Heading"/>
-    <w:next w:val="TextBody"/>
     <w:qFormat/>
     <w:pPr>
       <w:numPr>
@@ -1577,7 +1681,6 @@
   <w:style w:type="paragraph" w:styleId="Heading3">
     <w:name w:val="Heading 3"/>
     <w:basedOn w:val="Heading"/>
-    <w:next w:val="TextBody"/>
     <w:qFormat/>
     <w:pPr>
       <w:numPr>
@@ -1672,7 +1775,6 @@
   <w:style w:type="paragraph" w:styleId="Title">
     <w:name w:val="Title"/>
     <w:basedOn w:val="Heading"/>
-    <w:next w:val="TextBody"/>
     <w:qFormat/>
     <w:pPr>
       <w:jc w:val="center"/>
